--- a/module1/ss3_pd_fc/bai_tap/tim_so_lon_nhat_trong_day_so.docx
+++ b/module1/ss3_pd_fc/bai_tap/tim_so_lon_nhat_trong_day_so.docx
@@ -133,13 +133,147 @@
         <w:rPr>
           <w:rFonts w:ascii="Arial" w:hAnsi="Arial" w:cs="Arial"/>
         </w:rPr>
-        <w:t>Input a1, a2, a3….ai</w:t>
-      </w:r>
-      <w:r>
-        <w:rPr>
-          <w:rFonts w:ascii="Arial" w:hAnsi="Arial" w:cs="Arial"/>
-        </w:rPr>
-        <w:t xml:space="preserve"> với </w:t>
+        <w:t>Input a1, a2, a3….</w:t>
+      </w:r>
+      <w:r>
+        <w:rPr>
+          <w:rFonts w:ascii="Arial" w:hAnsi="Arial" w:cs="Arial"/>
+        </w:rPr>
+        <w:t>an</w:t>
+      </w:r>
+    </w:p>
+    <w:p>
+      <w:pPr>
+        <w:tabs>
+          <w:tab w:val="left" w:pos="6408"/>
+        </w:tabs>
+        <w:ind w:firstLine="709"/>
+        <w:rPr>
+          <w:rFonts w:ascii="Arial" w:hAnsi="Arial" w:cs="Arial"/>
+        </w:rPr>
+      </w:pPr>
+      <w:r>
+        <w:rPr>
+          <w:rFonts w:ascii="Arial" w:hAnsi="Arial" w:cs="Arial"/>
+        </w:rPr>
+        <w:t xml:space="preserve">       </w:t>
+      </w:r>
+      <w:r>
+        <w:rPr>
+          <w:rFonts w:ascii="Arial" w:hAnsi="Arial" w:cs="Arial"/>
+        </w:rPr>
+        <w:t xml:space="preserve"> i = </w:t>
+      </w:r>
+      <w:r>
+        <w:rPr>
+          <w:rFonts w:ascii="Arial" w:hAnsi="Arial" w:cs="Arial"/>
+        </w:rPr>
+        <w:t>1</w:t>
+      </w:r>
+    </w:p>
+    <w:p>
+      <w:pPr>
+        <w:tabs>
+          <w:tab w:val="left" w:pos="6408"/>
+        </w:tabs>
+        <w:ind w:firstLine="709"/>
+        <w:rPr>
+          <w:rFonts w:ascii="Arial" w:hAnsi="Arial" w:cs="Arial"/>
+        </w:rPr>
+      </w:pPr>
+      <w:r>
+        <w:rPr>
+          <w:rFonts w:ascii="Arial" w:hAnsi="Arial" w:cs="Arial"/>
+        </w:rPr>
+        <w:t xml:space="preserve">        </w:t>
+      </w:r>
+      <w:r>
+        <w:rPr>
+          <w:rFonts w:ascii="Arial" w:hAnsi="Arial" w:cs="Arial"/>
+        </w:rPr>
+        <w:t>M</w:t>
+      </w:r>
+      <w:r>
+        <w:rPr>
+          <w:rFonts w:ascii="Arial" w:hAnsi="Arial" w:cs="Arial"/>
+        </w:rPr>
+        <w:t>ax</w:t>
+      </w:r>
+      <w:r>
+        <w:rPr>
+          <w:rFonts w:ascii="Arial" w:hAnsi="Arial" w:cs="Arial"/>
+        </w:rPr>
+        <w:t xml:space="preserve"> = a1</w:t>
+      </w:r>
+      <w:r>
+        <w:rPr>
+          <w:rFonts w:ascii="Arial" w:hAnsi="Arial" w:cs="Arial"/>
+        </w:rPr>
+        <w:t xml:space="preserve"> là số lớn nhất</w:t>
+      </w:r>
+    </w:p>
+    <w:p>
+      <w:pPr>
+        <w:tabs>
+          <w:tab w:val="left" w:pos="6408"/>
+        </w:tabs>
+        <w:ind w:firstLine="709"/>
+        <w:rPr>
+          <w:rFonts w:ascii="Arial" w:hAnsi="Arial" w:cs="Arial"/>
+        </w:rPr>
+      </w:pPr>
+      <w:r>
+        <w:rPr>
+          <w:rFonts w:ascii="Arial" w:hAnsi="Arial" w:cs="Arial"/>
+        </w:rPr>
+        <w:t xml:space="preserve">        </w:t>
+      </w:r>
+      <w:r>
+        <w:rPr>
+          <w:rFonts w:ascii="Arial" w:hAnsi="Arial" w:cs="Arial"/>
+        </w:rPr>
+        <w:t>LOOP</w:t>
+      </w:r>
+      <w:r>
+        <w:rPr>
+          <w:rFonts w:ascii="Arial" w:hAnsi="Arial" w:cs="Arial"/>
+        </w:rPr>
+        <w:t xml:space="preserve"> (</w:t>
+      </w:r>
+      <w:r>
+        <w:rPr>
+          <w:rFonts w:ascii="Arial" w:hAnsi="Arial" w:cs="Arial"/>
+        </w:rPr>
+        <w:t>i &lt; n)</w:t>
+      </w:r>
+    </w:p>
+    <w:p>
+      <w:pPr>
+        <w:tabs>
+          <w:tab w:val="left" w:pos="6408"/>
+        </w:tabs>
+        <w:ind w:firstLine="709"/>
+        <w:rPr>
+          <w:rFonts w:ascii="Arial" w:hAnsi="Arial" w:cs="Arial"/>
+        </w:rPr>
+      </w:pPr>
+      <w:r>
+        <w:rPr>
+          <w:rFonts w:ascii="Arial" w:hAnsi="Arial" w:cs="Arial"/>
+        </w:rPr>
+        <w:t xml:space="preserve">                 IF (</w:t>
+      </w:r>
+      <w:r>
+        <w:rPr>
+          <w:rFonts w:ascii="Arial" w:hAnsi="Arial" w:cs="Arial"/>
+        </w:rPr>
+        <w:t>a</w:t>
+      </w:r>
+      <w:r>
+        <w:rPr>
+          <w:rFonts w:ascii="Arial" w:hAnsi="Arial" w:cs="Arial"/>
+        </w:rPr>
+        <w:t>(</w:t>
       </w:r>
       <w:r>
         <w:rPr>
@@ -151,48 +285,60 @@
         <w:rPr>
           <w:rFonts w:ascii="Arial" w:hAnsi="Arial" w:cs="Arial"/>
         </w:rPr>
-        <w:t xml:space="preserve"> &lt; n</w:t>
-      </w:r>
-    </w:p>
-    <w:p>
-      <w:pPr>
-        <w:tabs>
-          <w:tab w:val="left" w:pos="6408"/>
-        </w:tabs>
-        <w:ind w:firstLine="709"/>
-        <w:rPr>
-          <w:rFonts w:ascii="Arial" w:hAnsi="Arial" w:cs="Arial"/>
-        </w:rPr>
-      </w:pPr>
-      <w:r>
-        <w:rPr>
-          <w:rFonts w:ascii="Arial" w:hAnsi="Arial" w:cs="Arial"/>
-        </w:rPr>
-        <w:t xml:space="preserve">       </w:t>
-      </w:r>
-      <w:r>
-        <w:rPr>
-          <w:rFonts w:ascii="Arial" w:hAnsi="Arial" w:cs="Arial"/>
-        </w:rPr>
-        <w:t xml:space="preserve"> i = </w:t>
-      </w:r>
-      <w:r>
-        <w:rPr>
-          <w:rFonts w:ascii="Arial" w:hAnsi="Arial" w:cs="Arial"/>
-        </w:rPr>
-        <w:t>1</w:t>
-      </w:r>
-    </w:p>
-    <w:p>
-      <w:pPr>
-        <w:tabs>
-          <w:tab w:val="left" w:pos="6408"/>
-        </w:tabs>
-        <w:ind w:firstLine="709"/>
-        <w:rPr>
-          <w:rFonts w:ascii="Arial" w:hAnsi="Arial" w:cs="Arial"/>
-        </w:rPr>
-      </w:pPr>
+        <w:t>+1)</w:t>
+      </w:r>
+      <w:r>
+        <w:rPr>
+          <w:rFonts w:ascii="Arial" w:hAnsi="Arial" w:cs="Arial"/>
+        </w:rPr>
+        <w:t xml:space="preserve"> &gt; </w:t>
+      </w:r>
+      <w:r>
+        <w:rPr>
+          <w:rFonts w:ascii="Arial" w:hAnsi="Arial" w:cs="Arial"/>
+        </w:rPr>
+        <w:t>Max</w:t>
+      </w:r>
+      <w:r>
+        <w:rPr>
+          <w:rFonts w:ascii="Arial" w:hAnsi="Arial" w:cs="Arial"/>
+        </w:rPr>
+        <w:t>)</w:t>
+      </w:r>
+    </w:p>
+    <w:p>
+      <w:pPr>
+        <w:tabs>
+          <w:tab w:val="left" w:pos="6408"/>
+        </w:tabs>
+        <w:ind w:firstLine="709"/>
+        <w:rPr>
+          <w:rFonts w:ascii="Arial" w:hAnsi="Arial" w:cs="Arial"/>
+        </w:rPr>
+      </w:pPr>
+      <w:r>
+        <w:rPr>
+          <w:rFonts w:ascii="Arial" w:hAnsi="Arial" w:cs="Arial"/>
+        </w:rPr>
+        <w:t xml:space="preserve">                      Max = a(i+1)</w:t>
+      </w:r>
+    </w:p>
+    <w:p>
+      <w:pPr>
+        <w:tabs>
+          <w:tab w:val="left" w:pos="6408"/>
+        </w:tabs>
+        <w:ind w:firstLine="709"/>
+        <w:rPr>
+          <w:rFonts w:ascii="Arial" w:hAnsi="Arial" w:cs="Arial"/>
+        </w:rPr>
+      </w:pPr>
+      <w:r>
+        <w:rPr>
+          <w:rFonts w:ascii="Arial" w:hAnsi="Arial" w:cs="Arial"/>
+        </w:rPr>
+        <w:t xml:space="preserve">         </w:t>
+      </w:r>
       <w:r>
         <w:rPr>
           <w:rFonts w:ascii="Arial" w:hAnsi="Arial" w:cs="Arial"/>
@@ -203,148 +349,7 @@
         <w:rPr>
           <w:rFonts w:ascii="Arial" w:hAnsi="Arial" w:cs="Arial"/>
         </w:rPr>
-        <w:t>M</w:t>
-      </w:r>
-      <w:r>
-        <w:rPr>
-          <w:rFonts w:ascii="Arial" w:hAnsi="Arial" w:cs="Arial"/>
-        </w:rPr>
-        <w:t>ax</w:t>
-      </w:r>
-      <w:r>
-        <w:rPr>
-          <w:rFonts w:ascii="Arial" w:hAnsi="Arial" w:cs="Arial"/>
-        </w:rPr>
-        <w:t xml:space="preserve"> = a1</w:t>
-      </w:r>
-      <w:r>
-        <w:rPr>
-          <w:rFonts w:ascii="Arial" w:hAnsi="Arial" w:cs="Arial"/>
-        </w:rPr>
-        <w:t xml:space="preserve"> là số lớn nhất</w:t>
-      </w:r>
-    </w:p>
-    <w:p>
-      <w:pPr>
-        <w:tabs>
-          <w:tab w:val="left" w:pos="6408"/>
-        </w:tabs>
-        <w:ind w:firstLine="709"/>
-        <w:rPr>
-          <w:rFonts w:ascii="Arial" w:hAnsi="Arial" w:cs="Arial"/>
-        </w:rPr>
-      </w:pPr>
-      <w:r>
-        <w:rPr>
-          <w:rFonts w:ascii="Arial" w:hAnsi="Arial" w:cs="Arial"/>
-        </w:rPr>
-        <w:t xml:space="preserve">        </w:t>
-      </w:r>
-      <w:r>
-        <w:rPr>
-          <w:rFonts w:ascii="Arial" w:hAnsi="Arial" w:cs="Arial"/>
-        </w:rPr>
-        <w:t>LOOP</w:t>
-      </w:r>
-      <w:r>
-        <w:rPr>
-          <w:rFonts w:ascii="Arial" w:hAnsi="Arial" w:cs="Arial"/>
-        </w:rPr>
-        <w:t xml:space="preserve"> (</w:t>
-      </w:r>
-      <w:r>
-        <w:rPr>
-          <w:rFonts w:ascii="Arial" w:hAnsi="Arial" w:cs="Arial"/>
-        </w:rPr>
-        <w:t>i &lt; n</w:t>
-      </w:r>
-      <w:r>
-        <w:rPr>
-          <w:rFonts w:ascii="Arial" w:hAnsi="Arial" w:cs="Arial"/>
-        </w:rPr>
-        <w:t>, i++</w:t>
-      </w:r>
-      <w:r>
-        <w:rPr>
-          <w:rFonts w:ascii="Arial" w:hAnsi="Arial" w:cs="Arial"/>
-        </w:rPr>
-        <w:t>)</w:t>
-      </w:r>
-    </w:p>
-    <w:p>
-      <w:pPr>
-        <w:tabs>
-          <w:tab w:val="left" w:pos="6408"/>
-        </w:tabs>
-        <w:ind w:firstLine="709"/>
-        <w:rPr>
-          <w:rFonts w:ascii="Arial" w:hAnsi="Arial" w:cs="Arial"/>
-        </w:rPr>
-      </w:pPr>
-      <w:r>
-        <w:rPr>
-          <w:rFonts w:ascii="Arial" w:hAnsi="Arial" w:cs="Arial"/>
-        </w:rPr>
-        <w:t xml:space="preserve">                 IF (</w:t>
-      </w:r>
-      <w:r>
-        <w:rPr>
-          <w:rFonts w:ascii="Arial" w:hAnsi="Arial" w:cs="Arial"/>
-        </w:rPr>
-        <w:t>a</w:t>
-      </w:r>
-      <w:r>
-        <w:rPr>
-          <w:rFonts w:ascii="Arial" w:hAnsi="Arial" w:cs="Arial"/>
-        </w:rPr>
-        <w:t>(</w:t>
-      </w:r>
-      <w:r>
-        <w:rPr>
-          <w:rFonts w:ascii="Arial" w:hAnsi="Arial" w:cs="Arial"/>
-        </w:rPr>
-        <w:t>i</w:t>
-      </w:r>
-      <w:r>
-        <w:rPr>
-          <w:rFonts w:ascii="Arial" w:hAnsi="Arial" w:cs="Arial"/>
-        </w:rPr>
-        <w:t>+1)</w:t>
-      </w:r>
-      <w:r>
-        <w:rPr>
-          <w:rFonts w:ascii="Arial" w:hAnsi="Arial" w:cs="Arial"/>
-        </w:rPr>
-        <w:t xml:space="preserve"> &gt; </w:t>
-      </w:r>
-      <w:r>
-        <w:rPr>
-          <w:rFonts w:ascii="Arial" w:hAnsi="Arial" w:cs="Arial"/>
-        </w:rPr>
-        <w:t>Max</w:t>
-      </w:r>
-      <w:r>
-        <w:rPr>
-          <w:rFonts w:ascii="Arial" w:hAnsi="Arial" w:cs="Arial"/>
-        </w:rPr>
-        <w:t>)</w:t>
-      </w:r>
-    </w:p>
-    <w:p>
-      <w:pPr>
-        <w:tabs>
-          <w:tab w:val="left" w:pos="6408"/>
-        </w:tabs>
-        <w:ind w:firstLine="709"/>
-        <w:rPr>
-          <w:rFonts w:ascii="Arial" w:hAnsi="Arial" w:cs="Arial"/>
-        </w:rPr>
-      </w:pPr>
-      <w:r>
-        <w:rPr>
-          <w:rFonts w:ascii="Arial" w:hAnsi="Arial" w:cs="Arial"/>
-        </w:rPr>
-        <w:t xml:space="preserve">                      Max = a(i+1)</w:t>
+        <w:t>i = i + 1</w:t>
       </w:r>
     </w:p>
     <w:p>
@@ -616,7 +621,6 @@
           <w:i/>
           <w:iCs/>
         </w:rPr>
-        <w:lastRenderedPageBreak/>
         <w:t>Flowchart:</w:t>
       </w:r>
     </w:p>
